--- a/Documentos/Metas_projeto.docx
+++ b/Documentos/Metas_projeto.docx
@@ -38,79 +38,722 @@
     </w:p>
     <w:p>
       <w:pPr>
-        <w:jc w:val="center"/>
-        <w:rPr>
-          <w:b/>
-          <w:color w:val="000000" w:themeColor="text1"/>
-          <w:sz w:val="32"/>
-          <w:szCs w:val="32"/>
-          <w:lang w:val="pt-BR"/>
-        </w:rPr>
-      </w:pPr>
-    </w:p>
-    <w:p>
-      <w:pPr>
-        <w:rPr>
-          <w:color w:val="000000" w:themeColor="text1"/>
-          <w:lang w:val="pt-BR"/>
-        </w:rPr>
-      </w:pPr>
-      <w:r>
-        <w:rPr>
-          <w:color w:val="000000" w:themeColor="text1"/>
-          <w:lang w:val="pt-BR"/>
-        </w:rPr>
-        <w:t>- Desenvolver a Arquitetura do projeto</w:t>
-      </w:r>
-    </w:p>
-    <w:p>
-      <w:pPr>
-        <w:rPr>
-          <w:color w:val="000000" w:themeColor="text1"/>
-          <w:lang w:val="pt-BR"/>
-        </w:rPr>
-      </w:pPr>
-      <w:r>
-        <w:rPr>
-          <w:color w:val="000000" w:themeColor="text1"/>
-          <w:lang w:val="pt-BR"/>
-        </w:rPr>
-        <w:t>- Pesquisa pelo nicho de mercado mais carente e em expansão (Ramo de estética e beleza)</w:t>
-      </w:r>
-    </w:p>
-    <w:p>
-      <w:pPr>
-        <w:rPr>
-          <w:color w:val="000000" w:themeColor="text1"/>
-          <w:lang w:val="pt-BR"/>
-        </w:rPr>
-      </w:pPr>
-      <w:r>
-        <w:rPr>
-          <w:color w:val="000000" w:themeColor="text1"/>
-          <w:lang w:val="pt-BR"/>
-        </w:rPr>
-        <w:t>- Pesquisar o que já tem de melhor no nicho</w:t>
-      </w:r>
-    </w:p>
-    <w:p>
-      <w:pPr>
-        <w:rPr>
-          <w:color w:val="000000" w:themeColor="text1"/>
-          <w:lang w:val="pt-BR"/>
-        </w:rPr>
-      </w:pPr>
-      <w:r>
-        <w:rPr>
-          <w:color w:val="000000" w:themeColor="text1"/>
-          <w:lang w:val="pt-BR"/>
-        </w:rPr>
-        <w:t xml:space="preserve">- Desenvolver o sistema e 5 Modelos de Sites </w:t>
-      </w:r>
-      <w:proofErr w:type="spellStart"/>
-      <w:r>
-        <w:rPr>
-          <w:color w:val="000000" w:themeColor="text1"/>
+        <w:pStyle w:val="NormalWeb"/>
+        <w:numPr>
+          <w:ilvl w:val="1"/>
+          <w:numId w:val="1"/>
+        </w:numPr>
+        <w:spacing w:before="0" w:beforeAutospacing="0" w:after="0" w:afterAutospacing="0"/>
+        <w:textAlignment w:val="baseline"/>
+        <w:rPr>
+          <w:rFonts w:ascii="Arial" w:hAnsi="Arial" w:cs="Arial"/>
+          <w:color w:val="000000"/>
+          <w:sz w:val="22"/>
+          <w:szCs w:val="22"/>
+        </w:rPr>
+      </w:pPr>
+      <w:proofErr w:type="spellStart"/>
+      <w:r>
+        <w:rPr>
+          <w:rFonts w:ascii="Arial" w:hAnsi="Arial" w:cs="Arial"/>
+          <w:color w:val="000000"/>
+          <w:sz w:val="22"/>
+          <w:szCs w:val="22"/>
+        </w:rPr>
+        <w:t>Análise</w:t>
+      </w:r>
+      <w:proofErr w:type="spellEnd"/>
+      <w:r>
+        <w:rPr>
+          <w:rFonts w:ascii="Arial" w:hAnsi="Arial" w:cs="Arial"/>
+          <w:color w:val="000000"/>
+          <w:sz w:val="22"/>
+          <w:szCs w:val="22"/>
+        </w:rPr>
+        <w:t xml:space="preserve"> </w:t>
+      </w:r>
+      <w:proofErr w:type="spellStart"/>
+      <w:r>
+        <w:rPr>
+          <w:rFonts w:ascii="Arial" w:hAnsi="Arial" w:cs="Arial"/>
+          <w:color w:val="000000"/>
+          <w:sz w:val="22"/>
+          <w:szCs w:val="22"/>
+        </w:rPr>
+        <w:t>melhoria</w:t>
+      </w:r>
+      <w:proofErr w:type="spellEnd"/>
+      <w:r>
+        <w:rPr>
+          <w:rFonts w:ascii="Arial" w:hAnsi="Arial" w:cs="Arial"/>
+          <w:color w:val="000000"/>
+          <w:sz w:val="22"/>
+          <w:szCs w:val="22"/>
+        </w:rPr>
+        <w:t xml:space="preserve"> </w:t>
+      </w:r>
+      <w:proofErr w:type="spellStart"/>
+      <w:r>
+        <w:rPr>
+          <w:rFonts w:ascii="Arial" w:hAnsi="Arial" w:cs="Arial"/>
+          <w:color w:val="000000"/>
+          <w:sz w:val="22"/>
+          <w:szCs w:val="22"/>
+        </w:rPr>
+        <w:t>na</w:t>
+      </w:r>
+      <w:proofErr w:type="spellEnd"/>
+      <w:r>
+        <w:rPr>
+          <w:rFonts w:ascii="Arial" w:hAnsi="Arial" w:cs="Arial"/>
+          <w:color w:val="000000"/>
+          <w:sz w:val="22"/>
+          <w:szCs w:val="22"/>
+        </w:rPr>
+        <w:t xml:space="preserve"> </w:t>
+      </w:r>
+      <w:proofErr w:type="spellStart"/>
+      <w:r>
+        <w:rPr>
+          <w:rFonts w:ascii="Arial" w:hAnsi="Arial" w:cs="Arial"/>
+          <w:color w:val="000000"/>
+          <w:sz w:val="22"/>
+          <w:szCs w:val="22"/>
+        </w:rPr>
+        <w:t>Arquitetura</w:t>
+      </w:r>
+      <w:proofErr w:type="spellEnd"/>
+    </w:p>
+    <w:p>
+      <w:pPr>
+        <w:pStyle w:val="NormalWeb"/>
+        <w:numPr>
+          <w:ilvl w:val="1"/>
+          <w:numId w:val="1"/>
+        </w:numPr>
+        <w:spacing w:before="0" w:beforeAutospacing="0" w:after="0" w:afterAutospacing="0"/>
+        <w:textAlignment w:val="baseline"/>
+        <w:rPr>
+          <w:rFonts w:ascii="Arial" w:hAnsi="Arial" w:cs="Arial"/>
+          <w:color w:val="000000"/>
+          <w:sz w:val="22"/>
+          <w:szCs w:val="22"/>
+        </w:rPr>
+      </w:pPr>
+      <w:r>
+        <w:rPr>
+          <w:rFonts w:ascii="Arial" w:hAnsi="Arial" w:cs="Arial"/>
+          <w:color w:val="000000"/>
+          <w:sz w:val="22"/>
+          <w:szCs w:val="22"/>
+        </w:rPr>
+        <w:t xml:space="preserve">Análise de nicho de </w:t>
+      </w:r>
+      <w:r>
+        <w:rPr>
+          <w:rFonts w:ascii="Arial" w:hAnsi="Arial" w:cs="Arial"/>
+          <w:color w:val="000000"/>
+          <w:sz w:val="22"/>
+          <w:szCs w:val="22"/>
+        </w:rPr>
+        <w:t xml:space="preserve">Mercado </w:t>
+      </w:r>
+      <w:r>
+        <w:rPr>
+          <w:rFonts w:ascii="Arial" w:hAnsi="Arial" w:cs="Arial"/>
+          <w:color w:val="000000"/>
+          <w:sz w:val="22"/>
+          <w:szCs w:val="22"/>
+        </w:rPr>
+        <w:t>mais carente e em expansão (Ramo de estética e beleza)</w:t>
+      </w:r>
+    </w:p>
+    <w:p>
+      <w:pPr>
+        <w:pStyle w:val="NormalWeb"/>
+        <w:numPr>
+          <w:ilvl w:val="1"/>
+          <w:numId w:val="1"/>
+        </w:numPr>
+        <w:spacing w:before="0" w:beforeAutospacing="0" w:after="0" w:afterAutospacing="0"/>
+        <w:textAlignment w:val="baseline"/>
+        <w:rPr>
+          <w:rFonts w:ascii="Arial" w:hAnsi="Arial" w:cs="Arial"/>
+          <w:color w:val="000000"/>
+          <w:sz w:val="22"/>
+          <w:szCs w:val="22"/>
+        </w:rPr>
+      </w:pPr>
+      <w:r>
+        <w:rPr>
+          <w:rFonts w:ascii="Arial" w:hAnsi="Arial" w:cs="Arial"/>
+          <w:color w:val="000000"/>
+          <w:sz w:val="22"/>
+          <w:szCs w:val="22"/>
+        </w:rPr>
+        <w:t>Pesquisar o que já tem de melhor no nicho</w:t>
+      </w:r>
+    </w:p>
+    <w:p>
+      <w:pPr>
+        <w:pStyle w:val="NormalWeb"/>
+        <w:numPr>
+          <w:ilvl w:val="1"/>
+          <w:numId w:val="1"/>
+        </w:numPr>
+        <w:spacing w:before="0" w:beforeAutospacing="0" w:after="0" w:afterAutospacing="0"/>
+        <w:textAlignment w:val="baseline"/>
+        <w:rPr>
+          <w:rFonts w:ascii="Arial" w:hAnsi="Arial" w:cs="Arial"/>
+          <w:color w:val="000000"/>
+          <w:sz w:val="22"/>
+          <w:szCs w:val="22"/>
+        </w:rPr>
+      </w:pPr>
+      <w:r>
+        <w:rPr>
+          <w:rFonts w:ascii="Arial" w:hAnsi="Arial" w:cs="Arial"/>
+          <w:color w:val="000000"/>
+          <w:sz w:val="22"/>
+          <w:szCs w:val="22"/>
+        </w:rPr>
+        <w:t>Análise da estratégia de venda</w:t>
+      </w:r>
+    </w:p>
+    <w:p>
+      <w:pPr>
+        <w:pStyle w:val="NormalWeb"/>
+        <w:numPr>
+          <w:ilvl w:val="2"/>
+          <w:numId w:val="1"/>
+        </w:numPr>
+        <w:spacing w:before="0" w:beforeAutospacing="0" w:after="0" w:afterAutospacing="0"/>
+        <w:textAlignment w:val="baseline"/>
+        <w:rPr>
+          <w:rFonts w:ascii="Arial" w:hAnsi="Arial" w:cs="Arial"/>
+          <w:color w:val="000000"/>
+          <w:sz w:val="22"/>
+          <w:szCs w:val="22"/>
+        </w:rPr>
+      </w:pPr>
+      <w:proofErr w:type="spellStart"/>
+      <w:r>
+        <w:rPr>
+          <w:rFonts w:ascii="Arial" w:hAnsi="Arial" w:cs="Arial"/>
+          <w:color w:val="000000"/>
+          <w:sz w:val="22"/>
+          <w:szCs w:val="22"/>
+        </w:rPr>
+        <w:t>Guia</w:t>
+      </w:r>
+      <w:proofErr w:type="spellEnd"/>
+      <w:r>
+        <w:rPr>
+          <w:rFonts w:ascii="Arial" w:hAnsi="Arial" w:cs="Arial"/>
+          <w:color w:val="000000"/>
+          <w:sz w:val="22"/>
+          <w:szCs w:val="22"/>
+        </w:rPr>
+        <w:t xml:space="preserve"> </w:t>
+      </w:r>
+      <w:proofErr w:type="spellStart"/>
+      <w:r>
+        <w:rPr>
+          <w:rFonts w:ascii="Arial" w:hAnsi="Arial" w:cs="Arial"/>
+          <w:color w:val="000000"/>
+          <w:sz w:val="22"/>
+          <w:szCs w:val="22"/>
+        </w:rPr>
+        <w:t>Comercial</w:t>
+      </w:r>
+      <w:proofErr w:type="spellEnd"/>
+      <w:r>
+        <w:rPr>
+          <w:rFonts w:ascii="Arial" w:hAnsi="Arial" w:cs="Arial"/>
+          <w:color w:val="000000"/>
+          <w:sz w:val="22"/>
+          <w:szCs w:val="22"/>
+        </w:rPr>
+        <w:t xml:space="preserve"> (</w:t>
+      </w:r>
+      <w:r>
+        <w:rPr>
+          <w:rFonts w:ascii="Arial" w:hAnsi="Arial" w:cs="Arial"/>
+          <w:color w:val="000000"/>
+          <w:sz w:val="22"/>
+          <w:szCs w:val="22"/>
+        </w:rPr>
+        <w:t>Startup</w:t>
+      </w:r>
+      <w:r>
+        <w:rPr>
+          <w:rFonts w:ascii="Arial" w:hAnsi="Arial" w:cs="Arial"/>
+          <w:color w:val="000000"/>
+          <w:sz w:val="22"/>
+          <w:szCs w:val="22"/>
+        </w:rPr>
+        <w:t>)</w:t>
+      </w:r>
+    </w:p>
+    <w:p>
+      <w:pPr>
+        <w:pStyle w:val="NormalWeb"/>
+        <w:numPr>
+          <w:ilvl w:val="2"/>
+          <w:numId w:val="1"/>
+        </w:numPr>
+        <w:spacing w:before="0" w:beforeAutospacing="0" w:after="0" w:afterAutospacing="0"/>
+        <w:textAlignment w:val="baseline"/>
+        <w:rPr>
+          <w:rFonts w:ascii="Arial" w:hAnsi="Arial" w:cs="Arial"/>
+          <w:color w:val="000000"/>
+          <w:sz w:val="22"/>
+          <w:szCs w:val="22"/>
+        </w:rPr>
+      </w:pPr>
+      <w:r>
+        <w:rPr>
+          <w:rFonts w:ascii="Arial" w:hAnsi="Arial" w:cs="Arial"/>
+          <w:color w:val="000000"/>
+          <w:sz w:val="22"/>
+          <w:szCs w:val="22"/>
+        </w:rPr>
+        <w:t xml:space="preserve">Consultoria </w:t>
+      </w:r>
+      <w:proofErr w:type="spellStart"/>
+      <w:r>
+        <w:rPr>
+          <w:rFonts w:ascii="Arial" w:hAnsi="Arial" w:cs="Arial"/>
+          <w:color w:val="000000"/>
+          <w:sz w:val="22"/>
+          <w:szCs w:val="22"/>
+        </w:rPr>
+        <w:t>gratuita</w:t>
+      </w:r>
+      <w:proofErr w:type="spellEnd"/>
+    </w:p>
+    <w:p>
+      <w:pPr>
+        <w:pStyle w:val="NormalWeb"/>
+        <w:numPr>
+          <w:ilvl w:val="2"/>
+          <w:numId w:val="1"/>
+        </w:numPr>
+        <w:spacing w:before="0" w:beforeAutospacing="0" w:after="0" w:afterAutospacing="0"/>
+        <w:textAlignment w:val="baseline"/>
+        <w:rPr>
+          <w:rFonts w:ascii="Arial" w:hAnsi="Arial" w:cs="Arial"/>
+          <w:color w:val="000000"/>
+          <w:sz w:val="22"/>
+          <w:szCs w:val="22"/>
+        </w:rPr>
+      </w:pPr>
+      <w:r>
+        <w:rPr>
+          <w:rFonts w:ascii="Arial" w:hAnsi="Arial" w:cs="Arial"/>
+          <w:color w:val="000000"/>
+          <w:sz w:val="22"/>
+          <w:szCs w:val="22"/>
+        </w:rPr>
+        <w:t xml:space="preserve">Consultoria de </w:t>
+      </w:r>
+      <w:proofErr w:type="spellStart"/>
+      <w:r>
+        <w:rPr>
+          <w:rFonts w:ascii="Arial" w:hAnsi="Arial" w:cs="Arial"/>
+          <w:color w:val="000000"/>
+          <w:sz w:val="22"/>
+          <w:szCs w:val="22"/>
+        </w:rPr>
+        <w:t>pesquisa</w:t>
+      </w:r>
+      <w:proofErr w:type="spellEnd"/>
+    </w:p>
+    <w:p>
+      <w:pPr>
+        <w:pStyle w:val="NormalWeb"/>
+        <w:numPr>
+          <w:ilvl w:val="2"/>
+          <w:numId w:val="1"/>
+        </w:numPr>
+        <w:spacing w:before="0" w:beforeAutospacing="0" w:after="0" w:afterAutospacing="0"/>
+        <w:textAlignment w:val="baseline"/>
+        <w:rPr>
+          <w:rFonts w:ascii="Arial" w:hAnsi="Arial" w:cs="Arial"/>
+          <w:color w:val="000000"/>
+          <w:sz w:val="22"/>
+          <w:szCs w:val="22"/>
+          <w:lang w:val="pt-BR"/>
+        </w:rPr>
+      </w:pPr>
+      <w:r>
+        <w:rPr>
+          <w:rFonts w:ascii="Arial" w:hAnsi="Arial" w:cs="Arial"/>
+          <w:color w:val="000000"/>
+          <w:sz w:val="22"/>
+          <w:szCs w:val="22"/>
+          <w:lang w:val="pt-BR"/>
+        </w:rPr>
+        <w:t>Divulgação direcionada pela internet</w:t>
+      </w:r>
+      <w:r>
+        <w:rPr>
+          <w:rFonts w:ascii="Arial" w:hAnsi="Arial" w:cs="Arial"/>
+          <w:color w:val="000000"/>
+          <w:sz w:val="22"/>
+          <w:szCs w:val="22"/>
+          <w:lang w:val="pt-BR"/>
+        </w:rPr>
+        <w:t xml:space="preserve"> </w:t>
+      </w:r>
+      <w:r>
+        <w:rPr>
+          <w:rFonts w:ascii="Arial" w:hAnsi="Arial" w:cs="Arial"/>
+          <w:color w:val="000000"/>
+          <w:sz w:val="22"/>
+          <w:szCs w:val="22"/>
+          <w:lang w:val="pt-BR"/>
+        </w:rPr>
+        <w:t xml:space="preserve">para o ramo especializado </w:t>
+      </w:r>
+    </w:p>
+    <w:p>
+      <w:pPr>
+        <w:pStyle w:val="NormalWeb"/>
+        <w:numPr>
+          <w:ilvl w:val="2"/>
+          <w:numId w:val="1"/>
+        </w:numPr>
+        <w:spacing w:before="0" w:beforeAutospacing="0" w:after="0" w:afterAutospacing="0"/>
+        <w:textAlignment w:val="baseline"/>
+        <w:rPr>
+          <w:rFonts w:ascii="Arial" w:hAnsi="Arial" w:cs="Arial"/>
+          <w:color w:val="000000"/>
+          <w:sz w:val="22"/>
+          <w:szCs w:val="22"/>
+        </w:rPr>
+      </w:pPr>
+      <w:proofErr w:type="spellStart"/>
+      <w:r>
+        <w:rPr>
+          <w:rFonts w:ascii="Arial" w:hAnsi="Arial" w:cs="Arial"/>
+          <w:color w:val="000000"/>
+          <w:sz w:val="22"/>
+          <w:szCs w:val="22"/>
+        </w:rPr>
+        <w:t>Buscas</w:t>
+      </w:r>
+      <w:proofErr w:type="spellEnd"/>
+      <w:r>
+        <w:rPr>
+          <w:rFonts w:ascii="Arial" w:hAnsi="Arial" w:cs="Arial"/>
+          <w:color w:val="000000"/>
+          <w:sz w:val="22"/>
+          <w:szCs w:val="22"/>
+        </w:rPr>
+        <w:t xml:space="preserve"> </w:t>
+      </w:r>
+      <w:proofErr w:type="spellStart"/>
+      <w:r>
+        <w:rPr>
+          <w:rFonts w:ascii="Arial" w:hAnsi="Arial" w:cs="Arial"/>
+          <w:color w:val="000000"/>
+          <w:sz w:val="22"/>
+          <w:szCs w:val="22"/>
+        </w:rPr>
+        <w:t>pelos</w:t>
+      </w:r>
+      <w:proofErr w:type="spellEnd"/>
+      <w:r>
+        <w:rPr>
+          <w:rFonts w:ascii="Arial" w:hAnsi="Arial" w:cs="Arial"/>
+          <w:color w:val="000000"/>
+          <w:sz w:val="22"/>
+          <w:szCs w:val="22"/>
+        </w:rPr>
+        <w:t xml:space="preserve"> google</w:t>
+      </w:r>
+    </w:p>
+    <w:p>
+      <w:pPr>
+        <w:pStyle w:val="NormalWeb"/>
+        <w:numPr>
+          <w:ilvl w:val="2"/>
+          <w:numId w:val="1"/>
+        </w:numPr>
+        <w:spacing w:before="0" w:beforeAutospacing="0" w:after="0" w:afterAutospacing="0"/>
+        <w:textAlignment w:val="baseline"/>
+        <w:rPr>
+          <w:rFonts w:ascii="Arial" w:hAnsi="Arial" w:cs="Arial"/>
+          <w:color w:val="000000"/>
+          <w:sz w:val="22"/>
+          <w:szCs w:val="22"/>
+        </w:rPr>
+      </w:pPr>
+      <w:proofErr w:type="spellStart"/>
+      <w:r>
+        <w:rPr>
+          <w:rFonts w:ascii="Arial" w:hAnsi="Arial" w:cs="Arial"/>
+          <w:color w:val="000000"/>
+          <w:sz w:val="22"/>
+          <w:szCs w:val="22"/>
+        </w:rPr>
+        <w:t>buscas</w:t>
+      </w:r>
+      <w:proofErr w:type="spellEnd"/>
+      <w:r>
+        <w:rPr>
+          <w:rFonts w:ascii="Arial" w:hAnsi="Arial" w:cs="Arial"/>
+          <w:color w:val="000000"/>
+          <w:sz w:val="22"/>
+          <w:szCs w:val="22"/>
+        </w:rPr>
+        <w:t xml:space="preserve"> </w:t>
+      </w:r>
+      <w:proofErr w:type="spellStart"/>
+      <w:r>
+        <w:rPr>
+          <w:rFonts w:ascii="Arial" w:hAnsi="Arial" w:cs="Arial"/>
+          <w:color w:val="000000"/>
+          <w:sz w:val="22"/>
+          <w:szCs w:val="22"/>
+        </w:rPr>
+        <w:t>pelas</w:t>
+      </w:r>
+      <w:proofErr w:type="spellEnd"/>
+      <w:r>
+        <w:rPr>
+          <w:rFonts w:ascii="Arial" w:hAnsi="Arial" w:cs="Arial"/>
+          <w:color w:val="000000"/>
+          <w:sz w:val="22"/>
+          <w:szCs w:val="22"/>
+        </w:rPr>
+        <w:t xml:space="preserve"> </w:t>
+      </w:r>
+      <w:proofErr w:type="spellStart"/>
+      <w:r>
+        <w:rPr>
+          <w:rFonts w:ascii="Arial" w:hAnsi="Arial" w:cs="Arial"/>
+          <w:color w:val="000000"/>
+          <w:sz w:val="22"/>
+          <w:szCs w:val="22"/>
+        </w:rPr>
+        <w:t>redes</w:t>
+      </w:r>
+      <w:proofErr w:type="spellEnd"/>
+      <w:r>
+        <w:rPr>
+          <w:rFonts w:ascii="Arial" w:hAnsi="Arial" w:cs="Arial"/>
+          <w:color w:val="000000"/>
+          <w:sz w:val="22"/>
+          <w:szCs w:val="22"/>
+        </w:rPr>
+        <w:t xml:space="preserve"> </w:t>
+      </w:r>
+      <w:proofErr w:type="spellStart"/>
+      <w:r>
+        <w:rPr>
+          <w:rFonts w:ascii="Arial" w:hAnsi="Arial" w:cs="Arial"/>
+          <w:color w:val="000000"/>
+          <w:sz w:val="22"/>
+          <w:szCs w:val="22"/>
+        </w:rPr>
+        <w:t>sociais</w:t>
+      </w:r>
+      <w:proofErr w:type="spellEnd"/>
+    </w:p>
+    <w:p>
+      <w:pPr>
+        <w:pStyle w:val="NormalWeb"/>
+        <w:numPr>
+          <w:ilvl w:val="2"/>
+          <w:numId w:val="1"/>
+        </w:numPr>
+        <w:spacing w:before="0" w:beforeAutospacing="0" w:after="0" w:afterAutospacing="0"/>
+        <w:textAlignment w:val="baseline"/>
+        <w:rPr>
+          <w:rFonts w:ascii="Arial" w:hAnsi="Arial" w:cs="Arial"/>
+          <w:color w:val="000000"/>
+          <w:sz w:val="22"/>
+          <w:szCs w:val="22"/>
+          <w:lang w:val="pt-BR"/>
+        </w:rPr>
+      </w:pPr>
+      <w:r>
+        <w:rPr>
+          <w:rFonts w:ascii="Arial" w:hAnsi="Arial" w:cs="Arial"/>
+          <w:color w:val="000000"/>
+          <w:sz w:val="22"/>
+          <w:szCs w:val="22"/>
+          <w:lang w:val="pt-BR"/>
+        </w:rPr>
+        <w:t xml:space="preserve">Divulgação em start </w:t>
+      </w:r>
+      <w:proofErr w:type="spellStart"/>
+      <w:r>
+        <w:rPr>
+          <w:rFonts w:ascii="Arial" w:hAnsi="Arial" w:cs="Arial"/>
+          <w:color w:val="000000"/>
+          <w:sz w:val="22"/>
+          <w:szCs w:val="22"/>
+          <w:lang w:val="pt-BR"/>
+        </w:rPr>
+        <w:t>up</w:t>
+      </w:r>
+      <w:proofErr w:type="spellEnd"/>
+      <w:r>
+        <w:rPr>
+          <w:rFonts w:ascii="Arial" w:hAnsi="Arial" w:cs="Arial"/>
+          <w:color w:val="000000"/>
+          <w:sz w:val="22"/>
+          <w:szCs w:val="22"/>
+          <w:lang w:val="pt-BR"/>
+        </w:rPr>
+        <w:t xml:space="preserve"> especialização (Mercado Livre, </w:t>
+      </w:r>
+      <w:proofErr w:type="spellStart"/>
+      <w:r>
+        <w:rPr>
+          <w:rFonts w:ascii="Arial" w:hAnsi="Arial" w:cs="Arial"/>
+          <w:color w:val="000000"/>
+          <w:sz w:val="22"/>
+          <w:szCs w:val="22"/>
+          <w:lang w:val="pt-BR"/>
+        </w:rPr>
+        <w:t>Olx</w:t>
+      </w:r>
+      <w:proofErr w:type="spellEnd"/>
+      <w:r>
+        <w:rPr>
+          <w:rFonts w:ascii="Arial" w:hAnsi="Arial" w:cs="Arial"/>
+          <w:color w:val="000000"/>
+          <w:sz w:val="22"/>
+          <w:szCs w:val="22"/>
+          <w:lang w:val="pt-BR"/>
+        </w:rPr>
+        <w:t>)</w:t>
+      </w:r>
+    </w:p>
+    <w:p>
+      <w:pPr>
+        <w:pStyle w:val="NormalWeb"/>
+        <w:numPr>
+          <w:ilvl w:val="2"/>
+          <w:numId w:val="1"/>
+        </w:numPr>
+        <w:spacing w:before="0" w:beforeAutospacing="0" w:after="0" w:afterAutospacing="0"/>
+        <w:textAlignment w:val="baseline"/>
+        <w:rPr>
+          <w:rFonts w:ascii="Arial" w:hAnsi="Arial" w:cs="Arial"/>
+          <w:color w:val="000000"/>
+          <w:sz w:val="22"/>
+          <w:szCs w:val="22"/>
+          <w:lang w:val="pt-BR"/>
+        </w:rPr>
+      </w:pPr>
+      <w:r>
+        <w:rPr>
+          <w:rFonts w:ascii="Arial" w:hAnsi="Arial" w:cs="Arial"/>
+          <w:color w:val="000000"/>
+          <w:sz w:val="22"/>
+          <w:szCs w:val="22"/>
+          <w:lang w:val="pt-BR"/>
+        </w:rPr>
+        <w:t>Parceria nas associações</w:t>
+      </w:r>
+      <w:r>
+        <w:rPr>
+          <w:rFonts w:ascii="Arial" w:hAnsi="Arial" w:cs="Arial"/>
+          <w:color w:val="000000"/>
+          <w:sz w:val="22"/>
+          <w:szCs w:val="22"/>
+          <w:lang w:val="pt-BR"/>
+        </w:rPr>
+        <w:t xml:space="preserve"> </w:t>
+      </w:r>
+      <w:r>
+        <w:rPr>
+          <w:rFonts w:ascii="Arial" w:hAnsi="Arial" w:cs="Arial"/>
+          <w:color w:val="000000"/>
+          <w:sz w:val="22"/>
+          <w:szCs w:val="22"/>
+          <w:lang w:val="pt-BR"/>
+        </w:rPr>
+        <w:t>do ramo</w:t>
+      </w:r>
+      <w:r>
+        <w:rPr>
+          <w:rFonts w:ascii="Arial" w:hAnsi="Arial" w:cs="Arial"/>
+          <w:color w:val="000000"/>
+          <w:sz w:val="22"/>
+          <w:szCs w:val="22"/>
+          <w:lang w:val="pt-BR"/>
+        </w:rPr>
+        <w:t xml:space="preserve"> (CDL e outras)</w:t>
+      </w:r>
+    </w:p>
+    <w:p>
+      <w:pPr>
+        <w:pStyle w:val="NormalWeb"/>
+        <w:numPr>
+          <w:ilvl w:val="1"/>
+          <w:numId w:val="1"/>
+        </w:numPr>
+        <w:spacing w:before="0" w:beforeAutospacing="0" w:after="0" w:afterAutospacing="0"/>
+        <w:textAlignment w:val="baseline"/>
+        <w:rPr>
+          <w:rFonts w:ascii="Arial" w:hAnsi="Arial" w:cs="Arial"/>
+          <w:color w:val="000000"/>
+          <w:sz w:val="22"/>
+          <w:szCs w:val="22"/>
+          <w:lang w:val="pt-BR"/>
+        </w:rPr>
+      </w:pPr>
+      <w:r>
+        <w:rPr>
+          <w:rFonts w:ascii="Arial" w:hAnsi="Arial" w:cs="Arial"/>
+          <w:color w:val="000000"/>
+          <w:sz w:val="22"/>
+          <w:szCs w:val="22"/>
+          <w:lang w:val="pt-BR"/>
+        </w:rPr>
+        <w:t>Análise do sistema e sites diversos para o nicho</w:t>
+      </w:r>
+    </w:p>
+    <w:p>
+      <w:pPr>
+        <w:pStyle w:val="NormalWeb"/>
+        <w:numPr>
+          <w:ilvl w:val="2"/>
+          <w:numId w:val="1"/>
+        </w:numPr>
+        <w:spacing w:before="0" w:beforeAutospacing="0" w:after="0" w:afterAutospacing="0"/>
+        <w:textAlignment w:val="baseline"/>
+        <w:rPr>
+          <w:rFonts w:ascii="Arial" w:hAnsi="Arial" w:cs="Arial"/>
+          <w:color w:val="000000"/>
+          <w:sz w:val="22"/>
+          <w:szCs w:val="22"/>
+          <w:lang w:val="pt-BR"/>
+        </w:rPr>
+      </w:pPr>
+      <w:r>
+        <w:rPr>
+          <w:rFonts w:ascii="Arial" w:hAnsi="Arial" w:cs="Arial"/>
+          <w:color w:val="000000"/>
+          <w:sz w:val="22"/>
+          <w:szCs w:val="22"/>
+          <w:lang w:val="pt-BR"/>
+        </w:rPr>
+        <w:t xml:space="preserve">Desenvolver o sistema e 5 Modelos de Sites </w:t>
+      </w:r>
+      <w:proofErr w:type="spellStart"/>
+      <w:r>
+        <w:rPr>
+          <w:rFonts w:ascii="Arial" w:hAnsi="Arial" w:cs="Arial"/>
+          <w:color w:val="000000"/>
+          <w:sz w:val="22"/>
+          <w:szCs w:val="22"/>
           <w:lang w:val="pt-BR"/>
         </w:rPr>
         <w:t>preview</w:t>
@@ -118,7 +761,10 @@
       <w:proofErr w:type="spellEnd"/>
       <w:r>
         <w:rPr>
-          <w:color w:val="000000" w:themeColor="text1"/>
+          <w:rFonts w:ascii="Arial" w:hAnsi="Arial" w:cs="Arial"/>
+          <w:color w:val="000000"/>
+          <w:sz w:val="22"/>
+          <w:szCs w:val="22"/>
           <w:lang w:val="pt-BR"/>
         </w:rPr>
         <w:t xml:space="preserve"> para amostras</w:t>
@@ -126,183 +772,672 @@
     </w:p>
     <w:p>
       <w:pPr>
-        <w:rPr>
-          <w:color w:val="000000" w:themeColor="text1"/>
-          <w:lang w:val="pt-BR"/>
-        </w:rPr>
-      </w:pPr>
-      <w:r>
-        <w:rPr>
-          <w:color w:val="000000" w:themeColor="text1"/>
-          <w:lang w:val="pt-BR"/>
-        </w:rPr>
-        <w:t xml:space="preserve">- Desenvolver site da empresa para captura de clientes e </w:t>
-      </w:r>
-      <w:proofErr w:type="spellStart"/>
-      <w:r>
-        <w:rPr>
-          <w:color w:val="000000" w:themeColor="text1"/>
-          <w:lang w:val="pt-BR"/>
-        </w:rPr>
-        <w:t>super</w:t>
-      </w:r>
-      <w:proofErr w:type="spellEnd"/>
-      <w:r>
-        <w:rPr>
-          <w:color w:val="000000" w:themeColor="text1"/>
-          <w:lang w:val="pt-BR"/>
-        </w:rPr>
-        <w:t xml:space="preserve"> hot </w:t>
-      </w:r>
-      <w:proofErr w:type="spellStart"/>
-      <w:r>
-        <w:rPr>
-          <w:color w:val="000000" w:themeColor="text1"/>
-          <w:lang w:val="pt-BR"/>
-        </w:rPr>
-        <w:t>pagína</w:t>
-      </w:r>
-      <w:proofErr w:type="spellEnd"/>
-      <w:r>
-        <w:rPr>
-          <w:color w:val="000000" w:themeColor="text1"/>
-          <w:lang w:val="pt-BR"/>
-        </w:rPr>
-        <w:t xml:space="preserve"> para vendo do sistema</w:t>
-      </w:r>
-    </w:p>
-    <w:p>
-      <w:pPr>
-        <w:rPr>
-          <w:color w:val="000000" w:themeColor="text1"/>
-          <w:lang w:val="pt-BR"/>
-        </w:rPr>
-      </w:pPr>
-      <w:r>
-        <w:rPr>
-          <w:color w:val="000000" w:themeColor="text1"/>
-          <w:lang w:val="pt-BR"/>
-        </w:rPr>
-        <w:t>- Mostrar os modelos dentro do site da empresa</w:t>
-      </w:r>
-    </w:p>
-    <w:p>
-      <w:pPr>
-        <w:rPr>
-          <w:color w:val="000000" w:themeColor="text1"/>
-          <w:lang w:val="pt-BR"/>
-        </w:rPr>
-      </w:pPr>
-      <w:r>
-        <w:rPr>
-          <w:color w:val="000000" w:themeColor="text1"/>
-          <w:lang w:val="pt-BR"/>
-        </w:rPr>
-        <w:t xml:space="preserve">- Dar acesso a uma base do sistema para teste (Dados em </w:t>
-      </w:r>
-      <w:proofErr w:type="spellStart"/>
-      <w:r>
-        <w:rPr>
-          <w:color w:val="000000" w:themeColor="text1"/>
-          <w:lang w:val="pt-BR"/>
-        </w:rPr>
-        <w:t>session</w:t>
-      </w:r>
-      <w:proofErr w:type="spellEnd"/>
-      <w:r>
-        <w:rPr>
-          <w:color w:val="000000" w:themeColor="text1"/>
-          <w:lang w:val="pt-BR"/>
-        </w:rPr>
-        <w:t>)</w:t>
-      </w:r>
-    </w:p>
-    <w:p>
-      <w:pPr>
-        <w:rPr>
-          <w:color w:val="000000" w:themeColor="text1"/>
-          <w:lang w:val="pt-BR"/>
-        </w:rPr>
-      </w:pPr>
-      <w:r>
-        <w:rPr>
-          <w:color w:val="000000" w:themeColor="text1"/>
-          <w:lang w:val="pt-BR"/>
-        </w:rPr>
-        <w:t>- Divulgação para o ramo especializado, buscar por parcerias do ramo</w:t>
-      </w:r>
-    </w:p>
-    <w:p>
-      <w:pPr>
-        <w:rPr>
-          <w:color w:val="000000" w:themeColor="text1"/>
-          <w:lang w:val="pt-BR"/>
-        </w:rPr>
-      </w:pPr>
-      <w:r>
-        <w:rPr>
-          <w:color w:val="000000" w:themeColor="text1"/>
-          <w:lang w:val="pt-BR"/>
-        </w:rPr>
-        <w:t>- Divulgação pela internet direcionado para empresas do ramo</w:t>
-      </w:r>
-    </w:p>
-    <w:p>
-      <w:pPr>
-        <w:rPr>
-          <w:color w:val="000000" w:themeColor="text1"/>
-          <w:lang w:val="pt-BR"/>
-        </w:rPr>
-      </w:pPr>
-      <w:r>
-        <w:rPr>
-          <w:color w:val="000000" w:themeColor="text1"/>
-          <w:lang w:val="pt-BR"/>
-        </w:rPr>
-        <w:t>- Quando estiver bem encaminhado o projeto e capt</w:t>
-      </w:r>
-      <w:r>
-        <w:rPr>
-          <w:color w:val="000000" w:themeColor="text1"/>
-          <w:lang w:val="pt-BR"/>
-        </w:rPr>
-        <w:t>ur</w:t>
-      </w:r>
-      <w:r>
-        <w:rPr>
-          <w:color w:val="000000" w:themeColor="text1"/>
-          <w:lang w:val="pt-BR"/>
-        </w:rPr>
-        <w:t xml:space="preserve">ado uma boa clientela </w:t>
-      </w:r>
-      <w:r>
-        <w:rPr>
-          <w:color w:val="000000" w:themeColor="text1"/>
-          <w:lang w:val="pt-BR"/>
-        </w:rPr>
-        <w:t xml:space="preserve">de pelo menos 50 </w:t>
-      </w:r>
-      <w:r>
-        <w:rPr>
-          <w:color w:val="000000" w:themeColor="text1"/>
-          <w:lang w:val="pt-BR"/>
-        </w:rPr>
-        <w:t xml:space="preserve">adotar outra </w:t>
-      </w:r>
-      <w:r>
-        <w:rPr>
-          <w:color w:val="000000" w:themeColor="text1"/>
-          <w:lang w:val="pt-BR"/>
-        </w:rPr>
-        <w:t>estratégia oferecendo serviços com Guia especializado no ramo, capturando mais clientes.</w:t>
+        <w:pStyle w:val="NormalWeb"/>
+        <w:numPr>
+          <w:ilvl w:val="1"/>
+          <w:numId w:val="1"/>
+        </w:numPr>
+        <w:spacing w:before="0" w:beforeAutospacing="0" w:after="0" w:afterAutospacing="0"/>
+        <w:textAlignment w:val="baseline"/>
+        <w:rPr>
+          <w:rFonts w:ascii="Arial" w:hAnsi="Arial" w:cs="Arial"/>
+          <w:color w:val="000000"/>
+          <w:sz w:val="22"/>
+          <w:szCs w:val="22"/>
+          <w:lang w:val="pt-BR"/>
+        </w:rPr>
+      </w:pPr>
+      <w:r>
+        <w:rPr>
+          <w:rFonts w:ascii="Arial" w:hAnsi="Arial" w:cs="Arial"/>
+          <w:color w:val="000000"/>
+          <w:sz w:val="22"/>
+          <w:szCs w:val="22"/>
+          <w:lang w:val="pt-BR"/>
+        </w:rPr>
+        <w:t>Análise do site da empresa para captura de cliente</w:t>
       </w:r>
       <w:bookmarkStart w:id="0" w:name="_GoBack"/>
       <w:bookmarkEnd w:id="0"/>
     </w:p>
     <w:p>
       <w:pPr>
-        <w:rPr>
-          <w:color w:val="000000" w:themeColor="text1"/>
+        <w:pStyle w:val="NormalWeb"/>
+        <w:numPr>
+          <w:ilvl w:val="2"/>
+          <w:numId w:val="1"/>
+        </w:numPr>
+        <w:spacing w:before="0" w:beforeAutospacing="0" w:after="0" w:afterAutospacing="0"/>
+        <w:textAlignment w:val="baseline"/>
+        <w:rPr>
+          <w:rFonts w:ascii="Arial" w:hAnsi="Arial" w:cs="Arial"/>
+          <w:color w:val="000000"/>
+          <w:sz w:val="22"/>
+          <w:szCs w:val="22"/>
+          <w:lang w:val="pt-BR"/>
+        </w:rPr>
+      </w:pPr>
+      <w:r>
+        <w:rPr>
+          <w:rFonts w:ascii="Arial" w:hAnsi="Arial" w:cs="Arial"/>
+          <w:color w:val="000000"/>
+          <w:sz w:val="22"/>
+          <w:szCs w:val="22"/>
+          <w:lang w:val="pt-BR"/>
+        </w:rPr>
+        <w:t xml:space="preserve">Desenvolver </w:t>
+      </w:r>
+      <w:proofErr w:type="spellStart"/>
+      <w:r>
+        <w:rPr>
+          <w:rFonts w:ascii="Arial" w:hAnsi="Arial" w:cs="Arial"/>
+          <w:color w:val="000000"/>
+          <w:sz w:val="22"/>
+          <w:szCs w:val="22"/>
+          <w:lang w:val="pt-BR"/>
+        </w:rPr>
+        <w:t>super</w:t>
+      </w:r>
+      <w:proofErr w:type="spellEnd"/>
+      <w:r>
+        <w:rPr>
+          <w:rFonts w:ascii="Arial" w:hAnsi="Arial" w:cs="Arial"/>
+          <w:color w:val="000000"/>
+          <w:sz w:val="22"/>
+          <w:szCs w:val="22"/>
+          <w:lang w:val="pt-BR"/>
+        </w:rPr>
+        <w:t xml:space="preserve"> hot </w:t>
+      </w:r>
+      <w:proofErr w:type="spellStart"/>
+      <w:r>
+        <w:rPr>
+          <w:rFonts w:ascii="Arial" w:hAnsi="Arial" w:cs="Arial"/>
+          <w:color w:val="000000"/>
+          <w:sz w:val="22"/>
+          <w:szCs w:val="22"/>
+          <w:lang w:val="pt-BR"/>
+        </w:rPr>
+        <w:t>pagína</w:t>
+      </w:r>
+      <w:proofErr w:type="spellEnd"/>
+      <w:r>
+        <w:rPr>
+          <w:rFonts w:ascii="Arial" w:hAnsi="Arial" w:cs="Arial"/>
+          <w:color w:val="000000"/>
+          <w:sz w:val="22"/>
+          <w:szCs w:val="22"/>
+          <w:lang w:val="pt-BR"/>
+        </w:rPr>
+        <w:t xml:space="preserve"> para vendo do </w:t>
+      </w:r>
+      <w:r>
+        <w:rPr>
+          <w:rFonts w:ascii="Arial" w:hAnsi="Arial" w:cs="Arial"/>
+          <w:color w:val="000000"/>
+          <w:sz w:val="22"/>
+          <w:szCs w:val="22"/>
+          <w:lang w:val="pt-BR"/>
+        </w:rPr>
+        <w:t>sistema e sites</w:t>
+      </w:r>
+      <w:r>
+        <w:rPr>
+          <w:rFonts w:ascii="Arial" w:hAnsi="Arial" w:cs="Arial"/>
+          <w:color w:val="000000"/>
+          <w:sz w:val="22"/>
+          <w:szCs w:val="22"/>
+          <w:lang w:val="pt-BR"/>
+        </w:rPr>
+        <w:t xml:space="preserve"> especializados</w:t>
+      </w:r>
+    </w:p>
+    <w:p>
+      <w:pPr>
+        <w:pStyle w:val="NormalWeb"/>
+        <w:numPr>
+          <w:ilvl w:val="1"/>
+          <w:numId w:val="1"/>
+        </w:numPr>
+        <w:spacing w:before="0" w:beforeAutospacing="0" w:after="0" w:afterAutospacing="0"/>
+        <w:textAlignment w:val="baseline"/>
+        <w:rPr>
+          <w:rFonts w:ascii="Arial" w:hAnsi="Arial" w:cs="Arial"/>
+          <w:color w:val="000000"/>
+          <w:sz w:val="22"/>
+          <w:szCs w:val="22"/>
+          <w:lang w:val="pt-BR"/>
+        </w:rPr>
+      </w:pPr>
+      <w:r>
+        <w:rPr>
+          <w:rFonts w:ascii="Arial" w:hAnsi="Arial" w:cs="Arial"/>
+          <w:color w:val="000000"/>
+          <w:sz w:val="22"/>
+          <w:szCs w:val="22"/>
+          <w:lang w:val="pt-BR"/>
+        </w:rPr>
+        <w:t>Mostrar os modelos dentro do site da empresa</w:t>
+      </w:r>
+      <w:r>
+        <w:rPr>
+          <w:rFonts w:ascii="Arial" w:hAnsi="Arial" w:cs="Arial"/>
+          <w:color w:val="000000"/>
+          <w:sz w:val="22"/>
+          <w:szCs w:val="22"/>
+          <w:lang w:val="pt-BR"/>
+        </w:rPr>
+        <w:t xml:space="preserve"> (Amostra de teste)</w:t>
+      </w:r>
+    </w:p>
+    <w:p>
+      <w:pPr>
+        <w:pStyle w:val="NormalWeb"/>
+        <w:numPr>
+          <w:ilvl w:val="2"/>
+          <w:numId w:val="1"/>
+        </w:numPr>
+        <w:spacing w:before="0" w:beforeAutospacing="0" w:after="0" w:afterAutospacing="0"/>
+        <w:textAlignment w:val="baseline"/>
+        <w:rPr>
+          <w:rFonts w:ascii="Arial" w:hAnsi="Arial" w:cs="Arial"/>
+          <w:color w:val="000000"/>
+          <w:sz w:val="22"/>
+          <w:szCs w:val="22"/>
+          <w:lang w:val="pt-BR"/>
+        </w:rPr>
+      </w:pPr>
+      <w:r>
+        <w:rPr>
+          <w:rFonts w:ascii="Arial" w:hAnsi="Arial" w:cs="Arial"/>
+          <w:color w:val="000000"/>
+          <w:sz w:val="22"/>
+          <w:szCs w:val="22"/>
+          <w:lang w:val="pt-BR"/>
+        </w:rPr>
+        <w:t xml:space="preserve">Dar acesso a uma base do sistema para teste (Dados em </w:t>
+      </w:r>
+      <w:proofErr w:type="spellStart"/>
+      <w:r>
+        <w:rPr>
+          <w:rFonts w:ascii="Arial" w:hAnsi="Arial" w:cs="Arial"/>
+          <w:color w:val="000000"/>
+          <w:sz w:val="22"/>
+          <w:szCs w:val="22"/>
+          <w:lang w:val="pt-BR"/>
+        </w:rPr>
+        <w:t>session</w:t>
+      </w:r>
+      <w:proofErr w:type="spellEnd"/>
+      <w:r>
+        <w:rPr>
+          <w:rFonts w:ascii="Arial" w:hAnsi="Arial" w:cs="Arial"/>
+          <w:color w:val="000000"/>
+          <w:sz w:val="22"/>
+          <w:szCs w:val="22"/>
+          <w:lang w:val="pt-BR"/>
+        </w:rPr>
+        <w:t>)</w:t>
+      </w:r>
+    </w:p>
+    <w:p>
+      <w:pPr>
+        <w:pStyle w:val="NormalWeb"/>
+        <w:numPr>
+          <w:ilvl w:val="1"/>
+          <w:numId w:val="1"/>
+        </w:numPr>
+        <w:spacing w:before="0" w:beforeAutospacing="0" w:after="0" w:afterAutospacing="0"/>
+        <w:textAlignment w:val="baseline"/>
+        <w:rPr>
+          <w:rFonts w:ascii="Arial" w:hAnsi="Arial" w:cs="Arial"/>
+          <w:color w:val="000000"/>
+          <w:sz w:val="22"/>
+          <w:szCs w:val="22"/>
+          <w:lang w:val="pt-BR"/>
+        </w:rPr>
+      </w:pPr>
+      <w:r>
+        <w:rPr>
+          <w:rFonts w:ascii="Arial" w:hAnsi="Arial" w:cs="Arial"/>
+          <w:color w:val="000000"/>
+          <w:sz w:val="22"/>
+          <w:szCs w:val="22"/>
+          <w:lang w:val="pt-BR"/>
+        </w:rPr>
+        <w:t>Análise da consultoria a ser prestada</w:t>
+      </w:r>
+    </w:p>
+    <w:p>
+      <w:pPr>
+        <w:pStyle w:val="NormalWeb"/>
+        <w:numPr>
+          <w:ilvl w:val="1"/>
+          <w:numId w:val="1"/>
+        </w:numPr>
+        <w:spacing w:before="0" w:beforeAutospacing="0" w:after="0" w:afterAutospacing="0"/>
+        <w:textAlignment w:val="baseline"/>
+        <w:rPr>
+          <w:rFonts w:ascii="Arial" w:hAnsi="Arial" w:cs="Arial"/>
+          <w:color w:val="000000"/>
+          <w:sz w:val="22"/>
+          <w:szCs w:val="22"/>
+        </w:rPr>
+      </w:pPr>
+      <w:proofErr w:type="spellStart"/>
+      <w:r>
+        <w:rPr>
+          <w:rFonts w:ascii="Arial" w:hAnsi="Arial" w:cs="Arial"/>
+          <w:color w:val="000000"/>
+          <w:sz w:val="22"/>
+          <w:szCs w:val="22"/>
+        </w:rPr>
+        <w:t>Propostas</w:t>
+      </w:r>
+      <w:proofErr w:type="spellEnd"/>
+      <w:r>
+        <w:rPr>
+          <w:rFonts w:ascii="Arial" w:hAnsi="Arial" w:cs="Arial"/>
+          <w:color w:val="000000"/>
+          <w:sz w:val="22"/>
+          <w:szCs w:val="22"/>
+        </w:rPr>
+        <w:t xml:space="preserve"> de </w:t>
+      </w:r>
+      <w:proofErr w:type="spellStart"/>
+      <w:r>
+        <w:rPr>
+          <w:rFonts w:ascii="Arial" w:hAnsi="Arial" w:cs="Arial"/>
+          <w:color w:val="000000"/>
+          <w:sz w:val="22"/>
+          <w:szCs w:val="22"/>
+        </w:rPr>
+        <w:t>ofertas</w:t>
+      </w:r>
+      <w:proofErr w:type="spellEnd"/>
+      <w:r>
+        <w:rPr>
+          <w:rFonts w:ascii="Arial" w:hAnsi="Arial" w:cs="Arial"/>
+          <w:color w:val="000000"/>
+          <w:sz w:val="22"/>
+          <w:szCs w:val="22"/>
+        </w:rPr>
+        <w:t xml:space="preserve"> com </w:t>
+      </w:r>
+      <w:proofErr w:type="spellStart"/>
+      <w:r>
+        <w:rPr>
+          <w:rFonts w:ascii="Arial" w:hAnsi="Arial" w:cs="Arial"/>
+          <w:color w:val="000000"/>
+          <w:sz w:val="22"/>
+          <w:szCs w:val="22"/>
+        </w:rPr>
+        <w:t>prazos</w:t>
+      </w:r>
+      <w:proofErr w:type="spellEnd"/>
+    </w:p>
+    <w:p>
+      <w:pPr>
+        <w:pStyle w:val="NormalWeb"/>
+        <w:numPr>
+          <w:ilvl w:val="2"/>
+          <w:numId w:val="1"/>
+        </w:numPr>
+        <w:spacing w:before="0" w:beforeAutospacing="0" w:after="0" w:afterAutospacing="0"/>
+        <w:textAlignment w:val="baseline"/>
+        <w:rPr>
+          <w:rFonts w:ascii="Arial" w:hAnsi="Arial" w:cs="Arial"/>
+          <w:color w:val="000000"/>
+          <w:sz w:val="22"/>
+          <w:szCs w:val="22"/>
+        </w:rPr>
+      </w:pPr>
+      <w:proofErr w:type="spellStart"/>
+      <w:r>
+        <w:rPr>
+          <w:rFonts w:ascii="Arial" w:hAnsi="Arial" w:cs="Arial"/>
+          <w:color w:val="000000"/>
+          <w:sz w:val="22"/>
+          <w:szCs w:val="22"/>
+        </w:rPr>
+        <w:t>Mês</w:t>
+      </w:r>
+      <w:proofErr w:type="spellEnd"/>
+      <w:r>
+        <w:rPr>
+          <w:rFonts w:ascii="Arial" w:hAnsi="Arial" w:cs="Arial"/>
+          <w:color w:val="000000"/>
+          <w:sz w:val="22"/>
+          <w:szCs w:val="22"/>
+        </w:rPr>
+        <w:t xml:space="preserve"> </w:t>
+      </w:r>
+      <w:proofErr w:type="spellStart"/>
+      <w:r>
+        <w:rPr>
+          <w:rFonts w:ascii="Arial" w:hAnsi="Arial" w:cs="Arial"/>
+          <w:color w:val="000000"/>
+          <w:sz w:val="22"/>
+          <w:szCs w:val="22"/>
+        </w:rPr>
+        <w:t>grátis</w:t>
+      </w:r>
+      <w:proofErr w:type="spellEnd"/>
+      <w:r>
+        <w:rPr>
+          <w:rFonts w:ascii="Arial" w:hAnsi="Arial" w:cs="Arial"/>
+          <w:color w:val="000000"/>
+          <w:sz w:val="22"/>
+          <w:szCs w:val="22"/>
+        </w:rPr>
+        <w:t xml:space="preserve"> do </w:t>
+      </w:r>
+      <w:proofErr w:type="spellStart"/>
+      <w:r>
+        <w:rPr>
+          <w:rFonts w:ascii="Arial" w:hAnsi="Arial" w:cs="Arial"/>
+          <w:color w:val="000000"/>
+          <w:sz w:val="22"/>
+          <w:szCs w:val="22"/>
+        </w:rPr>
+        <w:t>sistema</w:t>
+      </w:r>
+      <w:proofErr w:type="spellEnd"/>
+    </w:p>
+    <w:p>
+      <w:pPr>
+        <w:pStyle w:val="NormalWeb"/>
+        <w:numPr>
+          <w:ilvl w:val="2"/>
+          <w:numId w:val="1"/>
+        </w:numPr>
+        <w:spacing w:before="0" w:beforeAutospacing="0" w:after="0" w:afterAutospacing="0"/>
+        <w:textAlignment w:val="baseline"/>
+        <w:rPr>
+          <w:rFonts w:ascii="Arial" w:hAnsi="Arial" w:cs="Arial"/>
+          <w:color w:val="000000"/>
+          <w:sz w:val="22"/>
+          <w:szCs w:val="22"/>
+        </w:rPr>
+      </w:pPr>
+      <w:proofErr w:type="spellStart"/>
+      <w:r>
+        <w:rPr>
+          <w:rFonts w:ascii="Arial" w:hAnsi="Arial" w:cs="Arial"/>
+          <w:color w:val="000000"/>
+          <w:sz w:val="22"/>
+          <w:szCs w:val="22"/>
+        </w:rPr>
+        <w:t>Confecção</w:t>
+      </w:r>
+      <w:proofErr w:type="spellEnd"/>
+      <w:r>
+        <w:rPr>
+          <w:rFonts w:ascii="Arial" w:hAnsi="Arial" w:cs="Arial"/>
+          <w:color w:val="000000"/>
+          <w:sz w:val="22"/>
+          <w:szCs w:val="22"/>
+        </w:rPr>
+        <w:t xml:space="preserve"> do site </w:t>
+      </w:r>
+      <w:proofErr w:type="spellStart"/>
+      <w:r>
+        <w:rPr>
+          <w:rFonts w:ascii="Arial" w:hAnsi="Arial" w:cs="Arial"/>
+          <w:color w:val="000000"/>
+          <w:sz w:val="22"/>
+          <w:szCs w:val="22"/>
+        </w:rPr>
+        <w:t>grátis</w:t>
+      </w:r>
+      <w:proofErr w:type="spellEnd"/>
+    </w:p>
+    <w:p>
+      <w:pPr>
+        <w:pStyle w:val="NormalWeb"/>
+        <w:numPr>
+          <w:ilvl w:val="2"/>
+          <w:numId w:val="1"/>
+        </w:numPr>
+        <w:spacing w:before="0" w:beforeAutospacing="0" w:after="0" w:afterAutospacing="0"/>
+        <w:textAlignment w:val="baseline"/>
+        <w:rPr>
+          <w:rFonts w:ascii="Arial" w:hAnsi="Arial" w:cs="Arial"/>
+          <w:color w:val="000000"/>
+          <w:sz w:val="22"/>
+          <w:szCs w:val="22"/>
+        </w:rPr>
+      </w:pPr>
+      <w:r>
+        <w:rPr>
+          <w:rFonts w:ascii="Arial" w:hAnsi="Arial" w:cs="Arial"/>
+          <w:color w:val="000000"/>
+          <w:sz w:val="22"/>
+          <w:szCs w:val="22"/>
+        </w:rPr>
+        <w:t xml:space="preserve">Consultoria </w:t>
+      </w:r>
+      <w:proofErr w:type="spellStart"/>
+      <w:r>
+        <w:rPr>
+          <w:rFonts w:ascii="Arial" w:hAnsi="Arial" w:cs="Arial"/>
+          <w:color w:val="000000"/>
+          <w:sz w:val="22"/>
+          <w:szCs w:val="22"/>
+        </w:rPr>
+        <w:t>grátis</w:t>
+      </w:r>
+      <w:proofErr w:type="spellEnd"/>
+    </w:p>
+    <w:p>
+      <w:pPr>
+        <w:pStyle w:val="NormalWeb"/>
+        <w:numPr>
+          <w:ilvl w:val="2"/>
+          <w:numId w:val="1"/>
+        </w:numPr>
+        <w:spacing w:before="0" w:beforeAutospacing="0" w:after="0" w:afterAutospacing="0"/>
+        <w:textAlignment w:val="baseline"/>
+        <w:rPr>
+          <w:rFonts w:ascii="Arial" w:hAnsi="Arial" w:cs="Arial"/>
+          <w:color w:val="000000"/>
+          <w:sz w:val="22"/>
+          <w:szCs w:val="22"/>
+        </w:rPr>
+      </w:pPr>
+      <w:r>
+        <w:rPr>
+          <w:rFonts w:ascii="Arial" w:hAnsi="Arial" w:cs="Arial"/>
+          <w:color w:val="000000"/>
+          <w:sz w:val="22"/>
+          <w:szCs w:val="22"/>
+        </w:rPr>
+        <w:t xml:space="preserve">Taxa de </w:t>
+      </w:r>
+      <w:proofErr w:type="spellStart"/>
+      <w:r>
+        <w:rPr>
+          <w:rFonts w:ascii="Arial" w:hAnsi="Arial" w:cs="Arial"/>
+          <w:color w:val="000000"/>
+          <w:sz w:val="22"/>
+          <w:szCs w:val="22"/>
+        </w:rPr>
+        <w:t>adesão</w:t>
+      </w:r>
+      <w:proofErr w:type="spellEnd"/>
+      <w:r>
+        <w:rPr>
+          <w:rFonts w:ascii="Arial" w:hAnsi="Arial" w:cs="Arial"/>
+          <w:color w:val="000000"/>
+          <w:sz w:val="22"/>
+          <w:szCs w:val="22"/>
+        </w:rPr>
+        <w:t xml:space="preserve"> </w:t>
+      </w:r>
+      <w:proofErr w:type="spellStart"/>
+      <w:r>
+        <w:rPr>
+          <w:rFonts w:ascii="Arial" w:hAnsi="Arial" w:cs="Arial"/>
+          <w:color w:val="000000"/>
+          <w:sz w:val="22"/>
+          <w:szCs w:val="22"/>
+        </w:rPr>
+        <w:t>grátis</w:t>
+      </w:r>
+      <w:proofErr w:type="spellEnd"/>
+    </w:p>
+    <w:p>
+      <w:pPr>
+        <w:pStyle w:val="NormalWeb"/>
+        <w:numPr>
+          <w:ilvl w:val="2"/>
+          <w:numId w:val="1"/>
+        </w:numPr>
+        <w:spacing w:before="0" w:beforeAutospacing="0" w:after="0" w:afterAutospacing="0"/>
+        <w:textAlignment w:val="baseline"/>
+        <w:rPr>
+          <w:rFonts w:ascii="Arial" w:hAnsi="Arial" w:cs="Arial"/>
+          <w:color w:val="000000"/>
+          <w:sz w:val="22"/>
+          <w:szCs w:val="22"/>
+          <w:lang w:val="pt-BR"/>
+        </w:rPr>
+      </w:pPr>
+      <w:r>
+        <w:rPr>
+          <w:rFonts w:ascii="Arial" w:hAnsi="Arial" w:cs="Arial"/>
+          <w:color w:val="000000"/>
+          <w:sz w:val="22"/>
+          <w:szCs w:val="22"/>
+          <w:lang w:val="pt-BR"/>
+        </w:rPr>
+        <w:t>Cadastro dos produtos na loja grátis</w:t>
+      </w:r>
+    </w:p>
+    <w:p>
+      <w:pPr>
+        <w:pStyle w:val="NormalWeb"/>
+        <w:numPr>
+          <w:ilvl w:val="1"/>
+          <w:numId w:val="1"/>
+        </w:numPr>
+        <w:spacing w:before="0" w:beforeAutospacing="0" w:after="0" w:afterAutospacing="0"/>
+        <w:textAlignment w:val="baseline"/>
+        <w:rPr>
+          <w:rFonts w:ascii="Arial" w:hAnsi="Arial" w:cs="Arial"/>
+          <w:color w:val="000000"/>
+          <w:sz w:val="22"/>
+          <w:szCs w:val="22"/>
+        </w:rPr>
+      </w:pPr>
+      <w:proofErr w:type="spellStart"/>
+      <w:r>
+        <w:rPr>
+          <w:rFonts w:ascii="Arial" w:hAnsi="Arial" w:cs="Arial"/>
+          <w:color w:val="000000"/>
+          <w:sz w:val="22"/>
+          <w:szCs w:val="22"/>
+        </w:rPr>
+        <w:t>Lista</w:t>
+      </w:r>
+      <w:proofErr w:type="spellEnd"/>
+      <w:r>
+        <w:rPr>
+          <w:rFonts w:ascii="Arial" w:hAnsi="Arial" w:cs="Arial"/>
+          <w:color w:val="000000"/>
+          <w:sz w:val="22"/>
+          <w:szCs w:val="22"/>
+        </w:rPr>
+        <w:t xml:space="preserve"> de Lead </w:t>
+      </w:r>
+      <w:proofErr w:type="spellStart"/>
+      <w:r>
+        <w:rPr>
+          <w:rFonts w:ascii="Arial" w:hAnsi="Arial" w:cs="Arial"/>
+          <w:color w:val="000000"/>
+          <w:sz w:val="22"/>
+          <w:szCs w:val="22"/>
+        </w:rPr>
+        <w:t>captura</w:t>
+      </w:r>
+      <w:proofErr w:type="spellEnd"/>
+      <w:r>
+        <w:rPr>
+          <w:rFonts w:ascii="Arial" w:hAnsi="Arial" w:cs="Arial"/>
+          <w:color w:val="000000"/>
+          <w:sz w:val="22"/>
+          <w:szCs w:val="22"/>
+        </w:rPr>
+        <w:t xml:space="preserve"> de cliente e fidelizar</w:t>
+      </w:r>
+    </w:p>
+    <w:p>
+      <w:pPr>
+        <w:pStyle w:val="NormalWeb"/>
+        <w:numPr>
+          <w:ilvl w:val="2"/>
+          <w:numId w:val="1"/>
+        </w:numPr>
+        <w:spacing w:before="0" w:beforeAutospacing="0" w:after="0" w:afterAutospacing="0"/>
+        <w:textAlignment w:val="baseline"/>
+        <w:rPr>
+          <w:rFonts w:ascii="Arial" w:hAnsi="Arial" w:cs="Arial"/>
+          <w:color w:val="000000"/>
+          <w:sz w:val="22"/>
+          <w:szCs w:val="22"/>
+          <w:lang w:val="pt-BR"/>
+        </w:rPr>
+      </w:pPr>
+      <w:r>
+        <w:rPr>
+          <w:rFonts w:ascii="Arial" w:hAnsi="Arial" w:cs="Arial"/>
+          <w:color w:val="000000"/>
+          <w:sz w:val="22"/>
+          <w:szCs w:val="22"/>
+          <w:lang w:val="pt-BR"/>
+        </w:rPr>
+        <w:t>Oferecer conteúdo que agrega valor ao cliente</w:t>
+      </w:r>
+    </w:p>
+    <w:p>
+      <w:pPr>
+        <w:pStyle w:val="NormalWeb"/>
+        <w:numPr>
+          <w:ilvl w:val="1"/>
+          <w:numId w:val="1"/>
+        </w:numPr>
+        <w:spacing w:before="0" w:beforeAutospacing="0" w:after="0" w:afterAutospacing="0"/>
+        <w:textAlignment w:val="baseline"/>
+        <w:rPr>
+          <w:rFonts w:ascii="Arial" w:hAnsi="Arial" w:cs="Arial"/>
+          <w:color w:val="000000"/>
+          <w:sz w:val="22"/>
+          <w:szCs w:val="22"/>
+          <w:lang w:val="pt-BR"/>
+        </w:rPr>
+      </w:pPr>
+      <w:r>
+        <w:rPr>
+          <w:rFonts w:ascii="Arial" w:hAnsi="Arial" w:cs="Arial"/>
+          <w:color w:val="000000"/>
+          <w:sz w:val="22"/>
+          <w:szCs w:val="22"/>
+          <w:lang w:val="pt-BR"/>
+        </w:rPr>
+        <w:t>Testar ao máximo a ferramenta solução para não ter erros e ter conhecimento pleno do que pode ser oferecido</w:t>
+      </w:r>
+    </w:p>
+    <w:p>
+      <w:pPr>
+        <w:pStyle w:val="NormalWeb"/>
+        <w:spacing w:before="0" w:beforeAutospacing="0" w:after="0" w:afterAutospacing="0"/>
+        <w:ind w:left="1080"/>
+        <w:textAlignment w:val="baseline"/>
+        <w:rPr>
+          <w:rFonts w:ascii="Arial" w:hAnsi="Arial" w:cs="Arial"/>
+          <w:color w:val="000000"/>
+          <w:sz w:val="22"/>
+          <w:szCs w:val="22"/>
           <w:lang w:val="pt-BR"/>
         </w:rPr>
       </w:pPr>
@@ -315,6 +1450,271 @@
     </w:sectPr>
   </w:body>
 </w:document>
+</file>
+
+<file path=word/numbering.xml><?xml version="1.0" encoding="utf-8"?>
+<w:numbering xmlns:wpc="http://schemas.microsoft.com/office/word/2010/wordprocessingCanvas" xmlns:mc="http://schemas.openxmlformats.org/markup-compatibility/2006" xmlns:o="urn:schemas-microsoft-com:office:office" xmlns:r="http://schemas.openxmlformats.org/officeDocument/2006/relationships" xmlns:m="http://schemas.openxmlformats.org/officeDocument/2006/math" xmlns:v="urn:schemas-microsoft-com:vml" xmlns:wp14="http://schemas.microsoft.com/office/word/2010/wordprocessingDrawing" xmlns:wp="http://schemas.openxmlformats.org/drawingml/2006/wordprocessingDrawing" xmlns:w10="urn:schemas-microsoft-com:office:word" xmlns:w="http://schemas.openxmlformats.org/wordprocessingml/2006/main" xmlns:w14="http://schemas.microsoft.com/office/word/2010/wordml" xmlns:w15="http://schemas.microsoft.com/office/word/2012/wordml" xmlns:wpg="http://schemas.microsoft.com/office/word/2010/wordprocessingGroup" xmlns:wpi="http://schemas.microsoft.com/office/word/2010/wordprocessingInk" xmlns:wne="http://schemas.microsoft.com/office/word/2006/wordml" xmlns:wps="http://schemas.microsoft.com/office/word/2010/wordprocessingShape" mc:Ignorable="w14 w15 wp14">
+  <w:abstractNum w:abstractNumId="0" w15:restartNumberingAfterBreak="0">
+    <w:nsid w:val="18936FD6"/>
+    <w:multiLevelType w:val="multilevel"/>
+    <w:tmpl w:val="7354ECA8"/>
+    <w:lvl w:ilvl="0">
+      <w:start w:val="1"/>
+      <w:numFmt w:val="bullet"/>
+      <w:lvlText w:val=""/>
+      <w:lvlJc w:val="left"/>
+      <w:pPr>
+        <w:tabs>
+          <w:tab w:val="num" w:pos="720"/>
+        </w:tabs>
+        <w:ind w:left="720" w:hanging="360"/>
+      </w:pPr>
+      <w:rPr>
+        <w:rFonts w:ascii="Symbol" w:hAnsi="Symbol" w:hint="default"/>
+        <w:sz w:val="20"/>
+      </w:rPr>
+    </w:lvl>
+    <w:lvl w:ilvl="1">
+      <w:start w:val="1"/>
+      <w:numFmt w:val="bullet"/>
+      <w:lvlText w:val="o"/>
+      <w:lvlJc w:val="left"/>
+      <w:pPr>
+        <w:tabs>
+          <w:tab w:val="num" w:pos="1440"/>
+        </w:tabs>
+        <w:ind w:left="1440" w:hanging="360"/>
+      </w:pPr>
+      <w:rPr>
+        <w:rFonts w:ascii="Courier New" w:hAnsi="Courier New" w:hint="default"/>
+        <w:sz w:val="20"/>
+      </w:rPr>
+    </w:lvl>
+    <w:lvl w:ilvl="2">
+      <w:start w:val="1"/>
+      <w:numFmt w:val="bullet"/>
+      <w:lvlText w:val=""/>
+      <w:lvlJc w:val="left"/>
+      <w:pPr>
+        <w:tabs>
+          <w:tab w:val="num" w:pos="2160"/>
+        </w:tabs>
+        <w:ind w:left="2160" w:hanging="360"/>
+      </w:pPr>
+      <w:rPr>
+        <w:rFonts w:ascii="Wingdings" w:hAnsi="Wingdings" w:hint="default"/>
+        <w:sz w:val="20"/>
+      </w:rPr>
+    </w:lvl>
+    <w:lvl w:ilvl="3">
+      <w:start w:val="1"/>
+      <w:numFmt w:val="bullet"/>
+      <w:lvlText w:val=""/>
+      <w:lvlJc w:val="left"/>
+      <w:pPr>
+        <w:tabs>
+          <w:tab w:val="num" w:pos="2880"/>
+        </w:tabs>
+        <w:ind w:left="2880" w:hanging="360"/>
+      </w:pPr>
+      <w:rPr>
+        <w:rFonts w:ascii="Wingdings" w:hAnsi="Wingdings" w:hint="default"/>
+        <w:sz w:val="20"/>
+      </w:rPr>
+    </w:lvl>
+    <w:lvl w:ilvl="4" w:tentative="1">
+      <w:start w:val="1"/>
+      <w:numFmt w:val="bullet"/>
+      <w:lvlText w:val=""/>
+      <w:lvlJc w:val="left"/>
+      <w:pPr>
+        <w:tabs>
+          <w:tab w:val="num" w:pos="3600"/>
+        </w:tabs>
+        <w:ind w:left="3600" w:hanging="360"/>
+      </w:pPr>
+      <w:rPr>
+        <w:rFonts w:ascii="Wingdings" w:hAnsi="Wingdings" w:hint="default"/>
+        <w:sz w:val="20"/>
+      </w:rPr>
+    </w:lvl>
+    <w:lvl w:ilvl="5" w:tentative="1">
+      <w:start w:val="1"/>
+      <w:numFmt w:val="bullet"/>
+      <w:lvlText w:val=""/>
+      <w:lvlJc w:val="left"/>
+      <w:pPr>
+        <w:tabs>
+          <w:tab w:val="num" w:pos="4320"/>
+        </w:tabs>
+        <w:ind w:left="4320" w:hanging="360"/>
+      </w:pPr>
+      <w:rPr>
+        <w:rFonts w:ascii="Wingdings" w:hAnsi="Wingdings" w:hint="default"/>
+        <w:sz w:val="20"/>
+      </w:rPr>
+    </w:lvl>
+    <w:lvl w:ilvl="6" w:tentative="1">
+      <w:start w:val="1"/>
+      <w:numFmt w:val="bullet"/>
+      <w:lvlText w:val=""/>
+      <w:lvlJc w:val="left"/>
+      <w:pPr>
+        <w:tabs>
+          <w:tab w:val="num" w:pos="5040"/>
+        </w:tabs>
+        <w:ind w:left="5040" w:hanging="360"/>
+      </w:pPr>
+      <w:rPr>
+        <w:rFonts w:ascii="Wingdings" w:hAnsi="Wingdings" w:hint="default"/>
+        <w:sz w:val="20"/>
+      </w:rPr>
+    </w:lvl>
+    <w:lvl w:ilvl="7" w:tentative="1">
+      <w:start w:val="1"/>
+      <w:numFmt w:val="bullet"/>
+      <w:lvlText w:val=""/>
+      <w:lvlJc w:val="left"/>
+      <w:pPr>
+        <w:tabs>
+          <w:tab w:val="num" w:pos="5760"/>
+        </w:tabs>
+        <w:ind w:left="5760" w:hanging="360"/>
+      </w:pPr>
+      <w:rPr>
+        <w:rFonts w:ascii="Wingdings" w:hAnsi="Wingdings" w:hint="default"/>
+        <w:sz w:val="20"/>
+      </w:rPr>
+    </w:lvl>
+    <w:lvl w:ilvl="8" w:tentative="1">
+      <w:start w:val="1"/>
+      <w:numFmt w:val="bullet"/>
+      <w:lvlText w:val=""/>
+      <w:lvlJc w:val="left"/>
+      <w:pPr>
+        <w:tabs>
+          <w:tab w:val="num" w:pos="6480"/>
+        </w:tabs>
+        <w:ind w:left="6480" w:hanging="360"/>
+      </w:pPr>
+      <w:rPr>
+        <w:rFonts w:ascii="Wingdings" w:hAnsi="Wingdings" w:hint="default"/>
+        <w:sz w:val="20"/>
+      </w:rPr>
+    </w:lvl>
+  </w:abstractNum>
+  <w:num w:numId="1">
+    <w:abstractNumId w:val="0"/>
+    <w:lvlOverride w:ilvl="1">
+      <w:lvl w:ilvl="1">
+        <w:numFmt w:val="bullet"/>
+        <w:lvlText w:val=""/>
+        <w:lvlJc w:val="left"/>
+        <w:pPr>
+          <w:tabs>
+            <w:tab w:val="num" w:pos="1440"/>
+          </w:tabs>
+          <w:ind w:left="1440" w:hanging="360"/>
+        </w:pPr>
+        <w:rPr>
+          <w:rFonts w:ascii="Symbol" w:hAnsi="Symbol" w:hint="default"/>
+          <w:sz w:val="20"/>
+        </w:rPr>
+      </w:lvl>
+    </w:lvlOverride>
+  </w:num>
+  <w:num w:numId="2">
+    <w:abstractNumId w:val="0"/>
+    <w:lvlOverride w:ilvl="1">
+      <w:lvl w:ilvl="1">
+        <w:numFmt w:val="bullet"/>
+        <w:lvlText w:val=""/>
+        <w:lvlJc w:val="left"/>
+        <w:pPr>
+          <w:tabs>
+            <w:tab w:val="num" w:pos="1440"/>
+          </w:tabs>
+          <w:ind w:left="1440" w:hanging="360"/>
+        </w:pPr>
+        <w:rPr>
+          <w:rFonts w:ascii="Symbol" w:hAnsi="Symbol" w:hint="default"/>
+          <w:sz w:val="20"/>
+        </w:rPr>
+      </w:lvl>
+    </w:lvlOverride>
+    <w:lvlOverride w:ilvl="2">
+      <w:lvl w:ilvl="2">
+        <w:numFmt w:val="bullet"/>
+        <w:lvlText w:val=""/>
+        <w:lvlJc w:val="left"/>
+        <w:pPr>
+          <w:tabs>
+            <w:tab w:val="num" w:pos="2160"/>
+          </w:tabs>
+          <w:ind w:left="2160" w:hanging="360"/>
+        </w:pPr>
+        <w:rPr>
+          <w:rFonts w:ascii="Symbol" w:hAnsi="Symbol" w:hint="default"/>
+          <w:sz w:val="20"/>
+        </w:rPr>
+      </w:lvl>
+    </w:lvlOverride>
+  </w:num>
+  <w:num w:numId="3">
+    <w:abstractNumId w:val="0"/>
+    <w:lvlOverride w:ilvl="1">
+      <w:lvl w:ilvl="1">
+        <w:numFmt w:val="bullet"/>
+        <w:lvlText w:val=""/>
+        <w:lvlJc w:val="left"/>
+        <w:pPr>
+          <w:tabs>
+            <w:tab w:val="num" w:pos="1440"/>
+          </w:tabs>
+          <w:ind w:left="1440" w:hanging="360"/>
+        </w:pPr>
+        <w:rPr>
+          <w:rFonts w:ascii="Symbol" w:hAnsi="Symbol" w:hint="default"/>
+          <w:sz w:val="20"/>
+        </w:rPr>
+      </w:lvl>
+    </w:lvlOverride>
+    <w:lvlOverride w:ilvl="2">
+      <w:lvl w:ilvl="2">
+        <w:numFmt w:val="bullet"/>
+        <w:lvlText w:val=""/>
+        <w:lvlJc w:val="left"/>
+        <w:pPr>
+          <w:tabs>
+            <w:tab w:val="num" w:pos="2160"/>
+          </w:tabs>
+          <w:ind w:left="2160" w:hanging="360"/>
+        </w:pPr>
+        <w:rPr>
+          <w:rFonts w:ascii="Symbol" w:hAnsi="Symbol" w:hint="default"/>
+          <w:sz w:val="20"/>
+        </w:rPr>
+      </w:lvl>
+    </w:lvlOverride>
+    <w:lvlOverride w:ilvl="3">
+      <w:lvl w:ilvl="3">
+        <w:numFmt w:val="bullet"/>
+        <w:lvlText w:val=""/>
+        <w:lvlJc w:val="left"/>
+        <w:pPr>
+          <w:tabs>
+            <w:tab w:val="num" w:pos="2880"/>
+          </w:tabs>
+          <w:ind w:left="2880" w:hanging="360"/>
+        </w:pPr>
+        <w:rPr>
+          <w:rFonts w:ascii="Symbol" w:hAnsi="Symbol" w:hint="default"/>
+          <w:sz w:val="20"/>
+        </w:rPr>
+      </w:lvl>
+    </w:lvlOverride>
+  </w:num>
+</w:numbering>
 </file>
 
 <file path=word/styles.xml><?xml version="1.0" encoding="utf-8"?>
@@ -738,6 +2138,33 @@
     <w:semiHidden/>
     <w:unhideWhenUsed/>
   </w:style>
+  <w:style w:type="paragraph" w:styleId="NormalWeb">
+    <w:name w:val="Normal (Web)"/>
+    <w:basedOn w:val="Normal"/>
+    <w:uiPriority w:val="99"/>
+    <w:semiHidden/>
+    <w:unhideWhenUsed/>
+    <w:rsid w:val="00C959CF"/>
+    <w:pPr>
+      <w:spacing w:before="100" w:beforeAutospacing="1" w:after="100" w:afterAutospacing="1" w:line="240" w:lineRule="auto"/>
+    </w:pPr>
+    <w:rPr>
+      <w:rFonts w:ascii="Times New Roman" w:eastAsia="Times New Roman" w:hAnsi="Times New Roman" w:cs="Times New Roman"/>
+      <w:sz w:val="24"/>
+      <w:szCs w:val="24"/>
+    </w:rPr>
+  </w:style>
+  <w:style w:type="paragraph" w:styleId="PargrafodaLista">
+    <w:name w:val="List Paragraph"/>
+    <w:basedOn w:val="Normal"/>
+    <w:uiPriority w:val="34"/>
+    <w:qFormat/>
+    <w:rsid w:val="00C959CF"/>
+    <w:pPr>
+      <w:ind w:left="720"/>
+      <w:contextualSpacing/>
+    </w:pPr>
+  </w:style>
 </w:styles>
 </file>
 
